--- a/data/NewData/E-Shram Portal Scheme.docx
+++ b/data/NewData/E-Shram Portal Scheme.docx
@@ -45,130 +45,93 @@
           <w:sz w:val="28"/>
           <w:szCs w:val="28"/>
         </w:rPr>
-        <w:t>1. Scheme Details</w:t>
+        <w:t>Details</w:t>
       </w:r>
     </w:p>
     <w:p>
       <w:pPr>
+        <w:pStyle w:val="NormalWeb"/>
         <w:numPr>
           <w:ilvl w:val="0"/>
           <w:numId w:val="1"/>
         </w:numPr>
-        <w:rPr>
-          <w:rFonts w:ascii="Abadi" w:hAnsi="Abadi"/>
-          <w:color w:val="000000" w:themeColor="text1"/>
-          <w:sz w:val="28"/>
-          <w:szCs w:val="28"/>
-        </w:rPr>
-      </w:pPr>
-      <w:r>
-        <w:rPr>
-          <w:rFonts w:ascii="Abadi" w:hAnsi="Abadi"/>
-          <w:b/>
-          <w:bCs/>
-          <w:color w:val="000000" w:themeColor="text1"/>
-          <w:sz w:val="28"/>
-          <w:szCs w:val="28"/>
-        </w:rPr>
-        <w:t>Ministry:</w:t>
-      </w:r>
-      <w:r>
-        <w:rPr>
-          <w:rFonts w:ascii="Abadi" w:hAnsi="Abadi"/>
-          <w:color w:val="000000" w:themeColor="text1"/>
-          <w:sz w:val="28"/>
-          <w:szCs w:val="28"/>
-        </w:rPr>
-        <w:t xml:space="preserve"> Ministry of Labour &amp; Employment</w:t>
+        <w:shd w:val="clear" w:color="auto" w:fill="FFFFFF"/>
+        <w:spacing w:before="150" w:beforeAutospacing="0" w:after="180" w:afterAutospacing="0" w:line="390" w:lineRule="atLeast"/>
+        <w:jc w:val="both"/>
+        <w:rPr>
+          <w:rFonts w:ascii="Open Sans" w:hAnsi="Open Sans" w:cs="Open Sans"/>
+          <w:color w:val="000000"/>
+          <w:sz w:val="21"/>
+          <w:szCs w:val="21"/>
+        </w:rPr>
+      </w:pPr>
+      <w:r>
+        <w:rPr>
+          <w:rFonts w:ascii="Open Sans" w:hAnsi="Open Sans" w:cs="Open Sans"/>
+          <w:color w:val="000000"/>
+          <w:sz w:val="21"/>
+          <w:szCs w:val="21"/>
+        </w:rPr>
+        <w:t>The Ministry of Labour &amp; Employment which is one of the oldest and important Ministries of the Government of India, is continuously working on improving life and dignity of Labour force of country by protecting &amp; safeguarding the interest of workers, promotion of welfare and providing social security to the Labour force both in Organized and Unorganized Sectors by enactment and implementation of various Labour Laws, which regulate the terms and conditions of service and employment of workers.</w:t>
       </w:r>
     </w:p>
     <w:p>
       <w:pPr>
+        <w:pStyle w:val="NormalWeb"/>
         <w:numPr>
           <w:ilvl w:val="0"/>
           <w:numId w:val="1"/>
         </w:numPr>
-        <w:rPr>
-          <w:rFonts w:ascii="Abadi" w:hAnsi="Abadi"/>
-          <w:color w:val="000000" w:themeColor="text1"/>
-          <w:sz w:val="28"/>
-          <w:szCs w:val="28"/>
-        </w:rPr>
-      </w:pPr>
-      <w:r>
-        <w:rPr>
-          <w:rFonts w:ascii="Abadi" w:hAnsi="Abadi"/>
-          <w:b/>
-          <w:bCs/>
-          <w:color w:val="000000" w:themeColor="text1"/>
-          <w:sz w:val="28"/>
-          <w:szCs w:val="28"/>
-        </w:rPr>
-        <w:t>Purpose:</w:t>
-      </w:r>
-      <w:r>
-        <w:rPr>
-          <w:rFonts w:ascii="Abadi" w:hAnsi="Abadi"/>
-          <w:color w:val="000000" w:themeColor="text1"/>
-          <w:sz w:val="28"/>
-          <w:szCs w:val="28"/>
-        </w:rPr>
-        <w:t xml:space="preserve"> To create a </w:t>
-      </w:r>
-      <w:r>
-        <w:rPr>
-          <w:rFonts w:ascii="Abadi" w:hAnsi="Abadi"/>
-          <w:b/>
-          <w:bCs/>
-          <w:color w:val="000000" w:themeColor="text1"/>
-          <w:sz w:val="28"/>
-          <w:szCs w:val="28"/>
-        </w:rPr>
-        <w:t>national database of unorganized workers</w:t>
-      </w:r>
-      <w:r>
-        <w:rPr>
-          <w:rFonts w:ascii="Abadi" w:hAnsi="Abadi"/>
-          <w:color w:val="000000" w:themeColor="text1"/>
-          <w:sz w:val="28"/>
-          <w:szCs w:val="28"/>
-        </w:rPr>
-        <w:t>.</w:t>
+        <w:shd w:val="clear" w:color="auto" w:fill="FFFFFF"/>
+        <w:spacing w:before="150" w:beforeAutospacing="0" w:after="180" w:afterAutospacing="0" w:line="390" w:lineRule="atLeast"/>
+        <w:jc w:val="both"/>
+        <w:rPr>
+          <w:rFonts w:ascii="Open Sans" w:hAnsi="Open Sans" w:cs="Open Sans"/>
+          <w:color w:val="000000"/>
+          <w:sz w:val="21"/>
+          <w:szCs w:val="21"/>
+        </w:rPr>
+      </w:pPr>
+      <w:r>
+        <w:rPr>
+          <w:rFonts w:ascii="Open Sans" w:hAnsi="Open Sans" w:cs="Open Sans"/>
+          <w:color w:val="000000"/>
+          <w:sz w:val="21"/>
+          <w:szCs w:val="21"/>
+        </w:rPr>
+        <w:t xml:space="preserve">Accordingly, Ministry of Labour &amp; Employment has developed </w:t>
+      </w:r>
+      <w:proofErr w:type="spellStart"/>
+      <w:r>
+        <w:rPr>
+          <w:rFonts w:ascii="Open Sans" w:hAnsi="Open Sans" w:cs="Open Sans"/>
+          <w:color w:val="000000"/>
+          <w:sz w:val="21"/>
+          <w:szCs w:val="21"/>
+        </w:rPr>
+        <w:t>eShram</w:t>
+      </w:r>
+      <w:proofErr w:type="spellEnd"/>
+      <w:r>
+        <w:rPr>
+          <w:rFonts w:ascii="Open Sans" w:hAnsi="Open Sans" w:cs="Open Sans"/>
+          <w:color w:val="000000"/>
+          <w:sz w:val="21"/>
+          <w:szCs w:val="21"/>
+        </w:rPr>
+        <w:t xml:space="preserve"> portal for creating a National Database of Unorganized Workers (NDUW), which will be seeded with Aadhaar. It will have details of name, occupation, address, occupation type, educational qualification, skill types etc. for optimum realization of their employability and extend the benefits of the social security schemes to them. It is the first-ever national database of unorganised workers including migrant workers, construction workers, gig and platform workers, etc.</w:t>
       </w:r>
     </w:p>
     <w:p>
       <w:pPr>
-        <w:numPr>
-          <w:ilvl w:val="0"/>
-          <w:numId w:val="1"/>
-        </w:numPr>
-        <w:rPr>
-          <w:rFonts w:ascii="Abadi" w:hAnsi="Abadi"/>
-          <w:color w:val="000000" w:themeColor="text1"/>
-          <w:sz w:val="28"/>
-          <w:szCs w:val="28"/>
-        </w:rPr>
-      </w:pPr>
-      <w:r>
-        <w:rPr>
-          <w:rFonts w:ascii="Abadi" w:hAnsi="Abadi"/>
-          <w:b/>
-          <w:bCs/>
-          <w:color w:val="000000" w:themeColor="text1"/>
-          <w:sz w:val="28"/>
-          <w:szCs w:val="28"/>
-        </w:rPr>
-        <w:t>Coverage:</w:t>
-      </w:r>
-      <w:r>
-        <w:rPr>
-          <w:rFonts w:ascii="Abadi" w:hAnsi="Abadi"/>
-          <w:color w:val="000000" w:themeColor="text1"/>
-          <w:sz w:val="28"/>
-          <w:szCs w:val="28"/>
-        </w:rPr>
-        <w:t xml:space="preserve"> Construction workers, gig workers, domestic workers, etc.</w:t>
-      </w:r>
+        <w:ind w:left="720"/>
+        <w:rPr>
+          <w:rFonts w:ascii="Abadi" w:hAnsi="Abadi"/>
+          <w:color w:val="000000" w:themeColor="text1"/>
+          <w:sz w:val="28"/>
+          <w:szCs w:val="28"/>
+        </w:rPr>
+      </w:pPr>
     </w:p>
     <w:p>
       <w:pPr>
@@ -195,324 +158,631 @@
     </w:p>
     <w:p>
       <w:pPr>
-        <w:numPr>
-          <w:ilvl w:val="0"/>
-          <w:numId w:val="2"/>
-        </w:numPr>
-        <w:rPr>
-          <w:rFonts w:ascii="Abadi" w:hAnsi="Abadi"/>
-          <w:color w:val="000000" w:themeColor="text1"/>
-          <w:sz w:val="28"/>
-          <w:szCs w:val="28"/>
-        </w:rPr>
-      </w:pPr>
-      <w:r>
-        <w:rPr>
-          <w:rFonts w:ascii="Abadi" w:hAnsi="Abadi"/>
-          <w:color w:val="000000" w:themeColor="text1"/>
-          <w:sz w:val="28"/>
-          <w:szCs w:val="28"/>
-        </w:rPr>
-        <w:t xml:space="preserve">Unique </w:t>
-      </w:r>
-      <w:r>
-        <w:rPr>
-          <w:rFonts w:ascii="Abadi" w:hAnsi="Abadi"/>
-          <w:b/>
-          <w:bCs/>
-          <w:color w:val="000000" w:themeColor="text1"/>
-          <w:sz w:val="28"/>
-          <w:szCs w:val="28"/>
-        </w:rPr>
-        <w:t>UAN (Universal Account Number)</w:t>
+        <w:rPr>
+          <w:rFonts w:ascii="Abadi" w:hAnsi="Abadi"/>
+          <w:color w:val="000000" w:themeColor="text1"/>
+          <w:sz w:val="24"/>
+          <w:szCs w:val="24"/>
+        </w:rPr>
+      </w:pPr>
+      <w:proofErr w:type="spellStart"/>
+      <w:r>
+        <w:rPr>
+          <w:rFonts w:ascii="Abadi" w:hAnsi="Abadi"/>
+          <w:color w:val="000000" w:themeColor="text1"/>
+          <w:sz w:val="24"/>
+          <w:szCs w:val="24"/>
+        </w:rPr>
+        <w:t>eShram</w:t>
+      </w:r>
+      <w:proofErr w:type="spellEnd"/>
+      <w:r>
+        <w:rPr>
+          <w:rFonts w:ascii="Abadi" w:hAnsi="Abadi"/>
+          <w:color w:val="000000" w:themeColor="text1"/>
+          <w:sz w:val="24"/>
+          <w:szCs w:val="24"/>
+        </w:rPr>
+        <w:t xml:space="preserve"> is integrated with the </w:t>
+      </w:r>
+      <w:r>
+        <w:rPr>
+          <w:rFonts w:ascii="Abadi" w:hAnsi="Abadi"/>
+          <w:b/>
+          <w:bCs/>
+          <w:color w:val="000000" w:themeColor="text1"/>
+          <w:sz w:val="24"/>
+          <w:szCs w:val="24"/>
+        </w:rPr>
+        <w:t>Pradhan Mantri Shram Yogi Maandhan (PM-SYM)</w:t>
+      </w:r>
+      <w:r>
+        <w:rPr>
+          <w:rFonts w:ascii="Abadi" w:hAnsi="Abadi"/>
+          <w:color w:val="000000" w:themeColor="text1"/>
+          <w:sz w:val="24"/>
+          <w:szCs w:val="24"/>
+        </w:rPr>
+        <w:t xml:space="preserve"> pension scheme for unorganised workers aged </w:t>
+      </w:r>
+      <w:r>
+        <w:rPr>
+          <w:rFonts w:ascii="Abadi" w:hAnsi="Abadi"/>
+          <w:b/>
+          <w:bCs/>
+          <w:color w:val="000000" w:themeColor="text1"/>
+          <w:sz w:val="24"/>
+          <w:szCs w:val="24"/>
+        </w:rPr>
+        <w:t>18–40 years</w:t>
+      </w:r>
+      <w:r>
+        <w:rPr>
+          <w:rFonts w:ascii="Abadi" w:hAnsi="Abadi"/>
+          <w:color w:val="000000" w:themeColor="text1"/>
+          <w:sz w:val="24"/>
+          <w:szCs w:val="24"/>
+        </w:rPr>
+        <w:t xml:space="preserve">, which provides a </w:t>
+      </w:r>
+      <w:r>
+        <w:rPr>
+          <w:rFonts w:ascii="Abadi" w:hAnsi="Abadi"/>
+          <w:b/>
+          <w:bCs/>
+          <w:color w:val="000000" w:themeColor="text1"/>
+          <w:sz w:val="24"/>
+          <w:szCs w:val="24"/>
+        </w:rPr>
+        <w:t xml:space="preserve">monthly pension of </w:t>
+      </w:r>
+      <w:r>
+        <w:rPr>
+          <w:rFonts w:ascii="Arial" w:hAnsi="Arial" w:cs="Arial"/>
+          <w:b/>
+          <w:bCs/>
+          <w:color w:val="000000" w:themeColor="text1"/>
+          <w:sz w:val="24"/>
+          <w:szCs w:val="24"/>
+        </w:rPr>
+        <w:t>₹</w:t>
+      </w:r>
+      <w:r>
+        <w:rPr>
+          <w:rFonts w:ascii="Abadi" w:hAnsi="Abadi"/>
+          <w:b/>
+          <w:bCs/>
+          <w:color w:val="000000" w:themeColor="text1"/>
+          <w:sz w:val="24"/>
+          <w:szCs w:val="24"/>
+        </w:rPr>
+        <w:t>3000 after the age of 60</w:t>
+      </w:r>
+      <w:r>
+        <w:rPr>
+          <w:rFonts w:ascii="Abadi" w:hAnsi="Abadi"/>
+          <w:color w:val="000000" w:themeColor="text1"/>
+          <w:sz w:val="24"/>
+          <w:szCs w:val="24"/>
+        </w:rPr>
+        <w:t xml:space="preserve">. Workers can easily enrol using their </w:t>
+      </w:r>
+      <w:r>
+        <w:rPr>
+          <w:rFonts w:ascii="Abadi" w:hAnsi="Abadi"/>
+          <w:b/>
+          <w:bCs/>
+          <w:color w:val="000000" w:themeColor="text1"/>
+          <w:sz w:val="24"/>
+          <w:szCs w:val="24"/>
+        </w:rPr>
+        <w:t>UAN</w:t>
+      </w:r>
+      <w:r>
+        <w:rPr>
+          <w:rFonts w:ascii="Abadi" w:hAnsi="Abadi"/>
+          <w:color w:val="000000" w:themeColor="text1"/>
+          <w:sz w:val="24"/>
+          <w:szCs w:val="24"/>
+        </w:rPr>
+        <w:t xml:space="preserve">, and </w:t>
+      </w:r>
+      <w:r>
+        <w:rPr>
+          <w:rFonts w:ascii="Abadi" w:hAnsi="Abadi"/>
+          <w:b/>
+          <w:bCs/>
+          <w:color w:val="000000" w:themeColor="text1"/>
+          <w:sz w:val="24"/>
+          <w:szCs w:val="24"/>
+        </w:rPr>
+        <w:t>50% of the contribution is paid by the Government of India</w:t>
+      </w:r>
+      <w:r>
+        <w:rPr>
+          <w:rFonts w:ascii="Abadi" w:hAnsi="Abadi"/>
+          <w:color w:val="000000" w:themeColor="text1"/>
+          <w:sz w:val="24"/>
+          <w:szCs w:val="24"/>
+        </w:rPr>
+        <w:t xml:space="preserve"> while the remaining is contributed by the worker. </w:t>
+      </w:r>
+      <w:proofErr w:type="spellStart"/>
+      <w:r>
+        <w:rPr>
+          <w:rFonts w:ascii="Abadi" w:hAnsi="Abadi"/>
+          <w:color w:val="000000" w:themeColor="text1"/>
+          <w:sz w:val="24"/>
+          <w:szCs w:val="24"/>
+        </w:rPr>
+        <w:t>eShram</w:t>
+      </w:r>
+      <w:proofErr w:type="spellEnd"/>
+      <w:r>
+        <w:rPr>
+          <w:rFonts w:ascii="Abadi" w:hAnsi="Abadi"/>
+          <w:color w:val="000000" w:themeColor="text1"/>
+          <w:sz w:val="24"/>
+          <w:szCs w:val="24"/>
+        </w:rPr>
+        <w:t xml:space="preserve"> has also added a provision to </w:t>
+      </w:r>
+      <w:r>
+        <w:rPr>
+          <w:rFonts w:ascii="Abadi" w:hAnsi="Abadi"/>
+          <w:b/>
+          <w:bCs/>
+          <w:color w:val="000000" w:themeColor="text1"/>
+          <w:sz w:val="24"/>
+          <w:szCs w:val="24"/>
+        </w:rPr>
+        <w:t>capture family details of migrant workers</w:t>
+      </w:r>
+      <w:r>
+        <w:rPr>
+          <w:rFonts w:ascii="Abadi" w:hAnsi="Abadi"/>
+          <w:color w:val="000000" w:themeColor="text1"/>
+          <w:sz w:val="24"/>
+          <w:szCs w:val="24"/>
+        </w:rPr>
+        <w:t xml:space="preserve"> and to </w:t>
+      </w:r>
+      <w:r>
+        <w:rPr>
+          <w:rFonts w:ascii="Abadi" w:hAnsi="Abadi"/>
+          <w:b/>
+          <w:bCs/>
+          <w:color w:val="000000" w:themeColor="text1"/>
+          <w:sz w:val="24"/>
+          <w:szCs w:val="24"/>
+        </w:rPr>
+        <w:t>share construction workers’ data with States/UTs</w:t>
+      </w:r>
+      <w:r>
+        <w:rPr>
+          <w:rFonts w:ascii="Abadi" w:hAnsi="Abadi"/>
+          <w:color w:val="000000" w:themeColor="text1"/>
+          <w:sz w:val="24"/>
+          <w:szCs w:val="24"/>
+        </w:rPr>
+        <w:t xml:space="preserve"> to help their registration under </w:t>
+      </w:r>
+      <w:r>
+        <w:rPr>
+          <w:rFonts w:ascii="Abadi" w:hAnsi="Abadi"/>
+          <w:b/>
+          <w:bCs/>
+          <w:color w:val="000000" w:themeColor="text1"/>
+          <w:sz w:val="24"/>
+          <w:szCs w:val="24"/>
+        </w:rPr>
+        <w:t>Building and Other Construction Workers (</w:t>
+      </w:r>
+      <w:proofErr w:type="spellStart"/>
+      <w:r>
+        <w:rPr>
+          <w:rFonts w:ascii="Abadi" w:hAnsi="Abadi"/>
+          <w:b/>
+          <w:bCs/>
+          <w:color w:val="000000" w:themeColor="text1"/>
+          <w:sz w:val="24"/>
+          <w:szCs w:val="24"/>
+        </w:rPr>
+        <w:t>BoCW</w:t>
+      </w:r>
+      <w:proofErr w:type="spellEnd"/>
+      <w:r>
+        <w:rPr>
+          <w:rFonts w:ascii="Abadi" w:hAnsi="Abadi"/>
+          <w:b/>
+          <w:bCs/>
+          <w:color w:val="000000" w:themeColor="text1"/>
+          <w:sz w:val="24"/>
+          <w:szCs w:val="24"/>
+        </w:rPr>
+        <w:t>) Boards</w:t>
+      </w:r>
+      <w:r>
+        <w:rPr>
+          <w:rFonts w:ascii="Abadi" w:hAnsi="Abadi"/>
+          <w:color w:val="000000" w:themeColor="text1"/>
+          <w:sz w:val="24"/>
+          <w:szCs w:val="24"/>
+        </w:rPr>
+        <w:t xml:space="preserve">. To promote </w:t>
+      </w:r>
+      <w:r>
+        <w:rPr>
+          <w:rFonts w:ascii="Abadi" w:hAnsi="Abadi"/>
+          <w:b/>
+          <w:bCs/>
+          <w:color w:val="000000" w:themeColor="text1"/>
+          <w:sz w:val="24"/>
+          <w:szCs w:val="24"/>
+        </w:rPr>
+        <w:t>skill enhancement and apprenticeship</w:t>
+      </w:r>
+      <w:r>
+        <w:rPr>
+          <w:rFonts w:ascii="Abadi" w:hAnsi="Abadi"/>
+          <w:color w:val="000000" w:themeColor="text1"/>
+          <w:sz w:val="24"/>
+          <w:szCs w:val="24"/>
+        </w:rPr>
+        <w:t xml:space="preserve">, </w:t>
+      </w:r>
+      <w:proofErr w:type="spellStart"/>
+      <w:r>
+        <w:rPr>
+          <w:rFonts w:ascii="Abadi" w:hAnsi="Abadi"/>
+          <w:color w:val="000000" w:themeColor="text1"/>
+          <w:sz w:val="24"/>
+          <w:szCs w:val="24"/>
+        </w:rPr>
+        <w:t>eShram</w:t>
+      </w:r>
+      <w:proofErr w:type="spellEnd"/>
+      <w:r>
+        <w:rPr>
+          <w:rFonts w:ascii="Abadi" w:hAnsi="Abadi"/>
+          <w:color w:val="000000" w:themeColor="text1"/>
+          <w:sz w:val="24"/>
+          <w:szCs w:val="24"/>
+        </w:rPr>
+        <w:t xml:space="preserve"> is integrated with the </w:t>
+      </w:r>
+      <w:r>
+        <w:rPr>
+          <w:rFonts w:ascii="Abadi" w:hAnsi="Abadi"/>
+          <w:b/>
+          <w:bCs/>
+          <w:color w:val="000000" w:themeColor="text1"/>
+          <w:sz w:val="24"/>
+          <w:szCs w:val="24"/>
+        </w:rPr>
+        <w:t>Skill India Digital Portal</w:t>
+      </w:r>
+      <w:r>
+        <w:rPr>
+          <w:rFonts w:ascii="Abadi" w:hAnsi="Abadi"/>
+          <w:color w:val="000000" w:themeColor="text1"/>
+          <w:sz w:val="24"/>
+          <w:szCs w:val="24"/>
+        </w:rPr>
+        <w:t xml:space="preserve"> of the Ministry of Skill Development and Entrepreneurship. It is also linked with the </w:t>
+      </w:r>
+      <w:proofErr w:type="spellStart"/>
+      <w:r>
+        <w:rPr>
+          <w:rFonts w:ascii="Abadi" w:hAnsi="Abadi"/>
+          <w:b/>
+          <w:bCs/>
+          <w:color w:val="000000" w:themeColor="text1"/>
+          <w:sz w:val="24"/>
+          <w:szCs w:val="24"/>
+        </w:rPr>
+        <w:t>myScheme</w:t>
+      </w:r>
+      <w:proofErr w:type="spellEnd"/>
+      <w:r>
+        <w:rPr>
+          <w:rFonts w:ascii="Abadi" w:hAnsi="Abadi"/>
+          <w:b/>
+          <w:bCs/>
+          <w:color w:val="000000" w:themeColor="text1"/>
+          <w:sz w:val="24"/>
+          <w:szCs w:val="24"/>
+        </w:rPr>
+        <w:t xml:space="preserve"> portal</w:t>
+      </w:r>
+      <w:r>
+        <w:rPr>
+          <w:rFonts w:ascii="Abadi" w:hAnsi="Abadi"/>
+          <w:color w:val="000000" w:themeColor="text1"/>
+          <w:sz w:val="24"/>
+          <w:szCs w:val="24"/>
+        </w:rPr>
+        <w:t xml:space="preserve">, a national platform that helps workers discover government schemes based on their eligibility. Further, in line with the </w:t>
+      </w:r>
+      <w:r>
+        <w:rPr>
+          <w:rFonts w:ascii="Abadi" w:hAnsi="Abadi"/>
+          <w:b/>
+          <w:bCs/>
+          <w:color w:val="000000" w:themeColor="text1"/>
+          <w:sz w:val="24"/>
+          <w:szCs w:val="24"/>
+        </w:rPr>
+        <w:t>Budget vision</w:t>
+      </w:r>
+      <w:r>
+        <w:rPr>
+          <w:rFonts w:ascii="Abadi" w:hAnsi="Abadi"/>
+          <w:color w:val="000000" w:themeColor="text1"/>
+          <w:sz w:val="24"/>
+          <w:szCs w:val="24"/>
+        </w:rPr>
+        <w:t xml:space="preserve">, the Ministry of Labour and Employment launched </w:t>
+      </w:r>
+      <w:proofErr w:type="spellStart"/>
+      <w:r>
+        <w:rPr>
+          <w:rFonts w:ascii="Abadi" w:hAnsi="Abadi"/>
+          <w:b/>
+          <w:bCs/>
+          <w:color w:val="000000" w:themeColor="text1"/>
+          <w:sz w:val="24"/>
+          <w:szCs w:val="24"/>
+        </w:rPr>
+        <w:t>eShram</w:t>
+      </w:r>
+      <w:proofErr w:type="spellEnd"/>
+      <w:r>
+        <w:rPr>
+          <w:rFonts w:ascii="Abadi" w:hAnsi="Abadi"/>
+          <w:b/>
+          <w:bCs/>
+          <w:color w:val="000000" w:themeColor="text1"/>
+          <w:sz w:val="24"/>
+          <w:szCs w:val="24"/>
+        </w:rPr>
+        <w:t xml:space="preserve"> as a “One-Stop Solution” on 21 October 2024</w:t>
+      </w:r>
+      <w:r>
+        <w:rPr>
+          <w:rFonts w:ascii="Abadi" w:hAnsi="Abadi"/>
+          <w:color w:val="000000" w:themeColor="text1"/>
+          <w:sz w:val="24"/>
+          <w:szCs w:val="24"/>
+        </w:rPr>
+        <w:t xml:space="preserve">, integrating multiple </w:t>
+      </w:r>
+      <w:r>
+        <w:rPr>
+          <w:rFonts w:ascii="Abadi" w:hAnsi="Abadi"/>
+          <w:b/>
+          <w:bCs/>
+          <w:color w:val="000000" w:themeColor="text1"/>
+          <w:sz w:val="24"/>
+          <w:szCs w:val="24"/>
+        </w:rPr>
+        <w:t>social security and welfare schemes</w:t>
+      </w:r>
+      <w:r>
+        <w:rPr>
+          <w:rFonts w:ascii="Abadi" w:hAnsi="Abadi"/>
+          <w:color w:val="000000" w:themeColor="text1"/>
+          <w:sz w:val="24"/>
+          <w:szCs w:val="24"/>
+        </w:rPr>
+        <w:t xml:space="preserve"> on a single portal, enabling registered unorganised workers to </w:t>
+      </w:r>
+      <w:r>
+        <w:rPr>
+          <w:rFonts w:ascii="Abadi" w:hAnsi="Abadi"/>
+          <w:b/>
+          <w:bCs/>
+          <w:color w:val="000000" w:themeColor="text1"/>
+          <w:sz w:val="24"/>
+          <w:szCs w:val="24"/>
+        </w:rPr>
+        <w:t>access schemes and track benefits availed</w:t>
+      </w:r>
+      <w:r>
+        <w:rPr>
+          <w:rFonts w:ascii="Abadi" w:hAnsi="Abadi"/>
+          <w:color w:val="000000" w:themeColor="text1"/>
+          <w:sz w:val="24"/>
+          <w:szCs w:val="24"/>
+        </w:rPr>
+        <w:t xml:space="preserve"> through </w:t>
+      </w:r>
+      <w:proofErr w:type="spellStart"/>
+      <w:r>
+        <w:rPr>
+          <w:rFonts w:ascii="Abadi" w:hAnsi="Abadi"/>
+          <w:color w:val="000000" w:themeColor="text1"/>
+          <w:sz w:val="24"/>
+          <w:szCs w:val="24"/>
+        </w:rPr>
+        <w:t>eShram</w:t>
+      </w:r>
+      <w:proofErr w:type="spellEnd"/>
+      <w:r>
+        <w:rPr>
+          <w:rFonts w:ascii="Abadi" w:hAnsi="Abadi"/>
+          <w:color w:val="000000" w:themeColor="text1"/>
+          <w:sz w:val="24"/>
+          <w:szCs w:val="24"/>
+        </w:rPr>
+        <w:t>.</w:t>
       </w:r>
     </w:p>
     <w:p>
       <w:pPr>
-        <w:numPr>
-          <w:ilvl w:val="0"/>
-          <w:numId w:val="2"/>
-        </w:numPr>
-        <w:rPr>
-          <w:rFonts w:ascii="Abadi" w:hAnsi="Abadi"/>
-          <w:color w:val="000000" w:themeColor="text1"/>
-          <w:sz w:val="28"/>
-          <w:szCs w:val="28"/>
-        </w:rPr>
-      </w:pPr>
-      <w:r>
-        <w:rPr>
-          <w:rFonts w:ascii="Abadi" w:hAnsi="Abadi"/>
-          <w:color w:val="000000" w:themeColor="text1"/>
-          <w:sz w:val="28"/>
-          <w:szCs w:val="28"/>
-        </w:rPr>
-        <w:t>Access to social security schemes</w:t>
+        <w:rPr>
+          <w:rFonts w:ascii="Abadi" w:hAnsi="Abadi"/>
+          <w:color w:val="000000" w:themeColor="text1"/>
+          <w:sz w:val="24"/>
+          <w:szCs w:val="24"/>
+        </w:rPr>
+      </w:pPr>
+      <w:proofErr w:type="spellStart"/>
+      <w:r>
+        <w:rPr>
+          <w:rFonts w:ascii="Abadi" w:hAnsi="Abadi"/>
+          <w:color w:val="000000" w:themeColor="text1"/>
+          <w:sz w:val="24"/>
+          <w:szCs w:val="24"/>
+        </w:rPr>
+        <w:t>eShram</w:t>
+      </w:r>
+      <w:proofErr w:type="spellEnd"/>
+      <w:r>
+        <w:rPr>
+          <w:rFonts w:ascii="Abadi" w:hAnsi="Abadi"/>
+          <w:color w:val="000000" w:themeColor="text1"/>
+          <w:sz w:val="24"/>
+          <w:szCs w:val="24"/>
+        </w:rPr>
+        <w:t xml:space="preserve"> has been integrated with National Career Service (NCS) Portal. An unorganised worker can register on NCS using his/ her Universal Account Number (UAN) and search for suitable job opportunities. An option/ link has also been provided to registrants’ on </w:t>
+      </w:r>
+      <w:proofErr w:type="spellStart"/>
+      <w:r>
+        <w:rPr>
+          <w:rFonts w:ascii="Abadi" w:hAnsi="Abadi"/>
+          <w:color w:val="000000" w:themeColor="text1"/>
+          <w:sz w:val="24"/>
+          <w:szCs w:val="24"/>
+        </w:rPr>
+        <w:t>eShram</w:t>
+      </w:r>
+      <w:proofErr w:type="spellEnd"/>
+      <w:r>
+        <w:rPr>
+          <w:rFonts w:ascii="Abadi" w:hAnsi="Abadi"/>
+          <w:color w:val="000000" w:themeColor="text1"/>
+          <w:sz w:val="24"/>
+          <w:szCs w:val="24"/>
+        </w:rPr>
+        <w:t xml:space="preserve"> portal to seamlessly register on NCS</w:t>
       </w:r>
     </w:p>
     <w:p>
       <w:pPr>
-        <w:numPr>
-          <w:ilvl w:val="0"/>
-          <w:numId w:val="2"/>
-        </w:numPr>
-        <w:rPr>
-          <w:rFonts w:ascii="Abadi" w:hAnsi="Abadi"/>
-          <w:color w:val="000000" w:themeColor="text1"/>
-          <w:sz w:val="28"/>
-          <w:szCs w:val="28"/>
-        </w:rPr>
-      </w:pPr>
-      <w:r>
-        <w:rPr>
-          <w:rFonts w:ascii="Abadi" w:hAnsi="Abadi"/>
-          <w:color w:val="000000" w:themeColor="text1"/>
-          <w:sz w:val="28"/>
-          <w:szCs w:val="28"/>
-        </w:rPr>
-        <w:t>Accident insurance coverage</w:t>
-      </w:r>
+        <w:rPr>
+          <w:rFonts w:ascii="Abadi" w:hAnsi="Abadi"/>
+          <w:color w:val="000000" w:themeColor="text1"/>
+          <w:sz w:val="28"/>
+          <w:szCs w:val="28"/>
+        </w:rPr>
+      </w:pPr>
     </w:p>
     <w:p>
       <w:pPr>
-        <w:numPr>
-          <w:ilvl w:val="0"/>
-          <w:numId w:val="2"/>
-        </w:numPr>
-        <w:rPr>
-          <w:rFonts w:ascii="Abadi" w:hAnsi="Abadi"/>
-          <w:color w:val="000000" w:themeColor="text1"/>
-          <w:sz w:val="28"/>
-          <w:szCs w:val="28"/>
-        </w:rPr>
-      </w:pPr>
-      <w:r>
-        <w:rPr>
-          <w:rFonts w:ascii="Abadi" w:hAnsi="Abadi"/>
-          <w:color w:val="000000" w:themeColor="text1"/>
-          <w:sz w:val="28"/>
-          <w:szCs w:val="28"/>
-        </w:rPr>
-        <w:t>Direct benefit transfer eligibility</w:t>
+        <w:rPr>
+          <w:rFonts w:ascii="Abadi" w:hAnsi="Abadi"/>
+          <w:b/>
+          <w:bCs/>
+          <w:color w:val="000000" w:themeColor="text1"/>
+          <w:sz w:val="28"/>
+          <w:szCs w:val="28"/>
+        </w:rPr>
+      </w:pPr>
+      <w:r>
+        <w:rPr>
+          <w:rFonts w:ascii="Abadi" w:hAnsi="Abadi"/>
+          <w:b/>
+          <w:bCs/>
+          <w:color w:val="000000" w:themeColor="text1"/>
+          <w:sz w:val="28"/>
+          <w:szCs w:val="28"/>
+        </w:rPr>
+        <w:lastRenderedPageBreak/>
+        <w:t>3. Eligibility Criteria</w:t>
       </w:r>
     </w:p>
     <w:p>
       <w:pPr>
         <w:rPr>
           <w:rFonts w:ascii="Abadi" w:hAnsi="Abadi"/>
-          <w:b/>
-          <w:bCs/>
-          <w:color w:val="000000" w:themeColor="text1"/>
-          <w:sz w:val="28"/>
-          <w:szCs w:val="28"/>
-        </w:rPr>
-      </w:pPr>
-      <w:r>
-        <w:rPr>
-          <w:rFonts w:ascii="Abadi" w:hAnsi="Abadi"/>
-          <w:b/>
-          <w:bCs/>
-          <w:color w:val="000000" w:themeColor="text1"/>
-          <w:sz w:val="28"/>
-          <w:szCs w:val="28"/>
-        </w:rPr>
-        <w:t>3. Eligibility Criteria</w:t>
+          <w:color w:val="000000" w:themeColor="text1"/>
+          <w:sz w:val="28"/>
+          <w:szCs w:val="28"/>
+        </w:rPr>
+      </w:pPr>
+      <w:r>
+        <w:rPr>
+          <w:rFonts w:ascii="Abadi" w:hAnsi="Abadi"/>
+          <w:b/>
+          <w:bCs/>
+          <w:color w:val="000000" w:themeColor="text1"/>
+          <w:sz w:val="28"/>
+          <w:szCs w:val="28"/>
+        </w:rPr>
+        <w:t xml:space="preserve">  </w:t>
+      </w:r>
+      <w:r>
+        <w:rPr>
+          <w:rFonts w:ascii="Abadi" w:hAnsi="Abadi"/>
+          <w:color w:val="000000" w:themeColor="text1"/>
+          <w:sz w:val="28"/>
+          <w:szCs w:val="28"/>
+        </w:rPr>
+        <w:t>The applicant must be an Indian citizen aged between 16 and 59 years and should be engaged in the unorganised sector. The individual must not be covered under EPFO (Employees’ Provident Fund Organisation) or ESIC (Employees’ State Insurance Corporation). Only workers who are not receiving benefits from these organised-sector social security schemes are eligible.</w:t>
       </w:r>
     </w:p>
     <w:p>
       <w:pPr>
-        <w:numPr>
-          <w:ilvl w:val="0"/>
-          <w:numId w:val="3"/>
-        </w:numPr>
-        <w:rPr>
-          <w:rFonts w:ascii="Abadi" w:hAnsi="Abadi"/>
-          <w:color w:val="000000" w:themeColor="text1"/>
-          <w:sz w:val="28"/>
-          <w:szCs w:val="28"/>
-        </w:rPr>
-      </w:pPr>
-      <w:r>
-        <w:rPr>
-          <w:rFonts w:ascii="Abadi" w:hAnsi="Abadi"/>
-          <w:color w:val="000000" w:themeColor="text1"/>
-          <w:sz w:val="28"/>
-          <w:szCs w:val="28"/>
-        </w:rPr>
-        <w:t xml:space="preserve">Age </w:t>
-      </w:r>
-      <w:r>
-        <w:rPr>
-          <w:rFonts w:ascii="Abadi" w:hAnsi="Abadi"/>
-          <w:b/>
-          <w:bCs/>
-          <w:color w:val="000000" w:themeColor="text1"/>
-          <w:sz w:val="28"/>
-          <w:szCs w:val="28"/>
-        </w:rPr>
-        <w:t>16–59 years</w:t>
+        <w:rPr>
+          <w:rFonts w:ascii="Abadi" w:hAnsi="Abadi"/>
+          <w:b/>
+          <w:bCs/>
+          <w:color w:val="000000" w:themeColor="text1"/>
+          <w:sz w:val="28"/>
+          <w:szCs w:val="28"/>
+        </w:rPr>
+      </w:pPr>
+      <w:r>
+        <w:rPr>
+          <w:rFonts w:ascii="Abadi" w:hAnsi="Abadi"/>
+          <w:b/>
+          <w:bCs/>
+          <w:color w:val="000000" w:themeColor="text1"/>
+          <w:sz w:val="28"/>
+          <w:szCs w:val="28"/>
+        </w:rPr>
+        <w:t>4. Documents Required</w:t>
       </w:r>
     </w:p>
     <w:p>
       <w:pPr>
-        <w:numPr>
-          <w:ilvl w:val="0"/>
-          <w:numId w:val="3"/>
-        </w:numPr>
-        <w:rPr>
-          <w:rFonts w:ascii="Abadi" w:hAnsi="Abadi"/>
-          <w:color w:val="000000" w:themeColor="text1"/>
-          <w:sz w:val="28"/>
-          <w:szCs w:val="28"/>
-        </w:rPr>
-      </w:pPr>
-      <w:r>
-        <w:rPr>
-          <w:rFonts w:ascii="Abadi" w:hAnsi="Abadi"/>
-          <w:color w:val="000000" w:themeColor="text1"/>
-          <w:sz w:val="28"/>
-          <w:szCs w:val="28"/>
-        </w:rPr>
-        <w:t>Unorganized sector worker</w:t>
+        <w:rPr>
+          <w:rFonts w:ascii="Abadi" w:hAnsi="Abadi"/>
+          <w:color w:val="000000" w:themeColor="text1"/>
+          <w:sz w:val="28"/>
+          <w:szCs w:val="28"/>
+        </w:rPr>
+      </w:pPr>
+      <w:r>
+        <w:rPr>
+          <w:rFonts w:ascii="Abadi" w:hAnsi="Abadi"/>
+          <w:color w:val="000000" w:themeColor="text1"/>
+          <w:sz w:val="28"/>
+          <w:szCs w:val="28"/>
+        </w:rPr>
+        <w:t>To register for an e-Shram card, you primarily need your Aadhaar Card, an Aadhaar-linked mobile number, and your bank account details (account number &amp; IFSC); you'll also need a photograph and possibly a ration card or electricity bill for supporting proof, though documents aren't submitted at CSCs, only details provided, with Aadhaar used for verification. </w:t>
       </w:r>
     </w:p>
     <w:p>
       <w:pPr>
-        <w:numPr>
-          <w:ilvl w:val="0"/>
-          <w:numId w:val="3"/>
-        </w:numPr>
-        <w:rPr>
-          <w:rFonts w:ascii="Abadi" w:hAnsi="Abadi"/>
-          <w:color w:val="000000" w:themeColor="text1"/>
-          <w:sz w:val="28"/>
-          <w:szCs w:val="28"/>
-        </w:rPr>
-      </w:pPr>
-      <w:r>
-        <w:rPr>
-          <w:rFonts w:ascii="Abadi" w:hAnsi="Abadi"/>
-          <w:color w:val="000000" w:themeColor="text1"/>
-          <w:sz w:val="28"/>
-          <w:szCs w:val="28"/>
-        </w:rPr>
-        <w:t>Indian citizen</w:t>
-      </w:r>
-    </w:p>
-    <w:p>
-      <w:pPr>
-        <w:numPr>
-          <w:ilvl w:val="0"/>
-          <w:numId w:val="3"/>
-        </w:numPr>
-        <w:rPr>
-          <w:rFonts w:ascii="Abadi" w:hAnsi="Abadi"/>
-          <w:color w:val="000000" w:themeColor="text1"/>
-          <w:sz w:val="28"/>
-          <w:szCs w:val="28"/>
-        </w:rPr>
-      </w:pPr>
-      <w:r>
-        <w:rPr>
-          <w:rFonts w:ascii="Abadi" w:hAnsi="Abadi"/>
-          <w:color w:val="000000" w:themeColor="text1"/>
-          <w:sz w:val="28"/>
-          <w:szCs w:val="28"/>
-        </w:rPr>
-        <w:t>Not covered under EPFO / ESIC</w:t>
-      </w:r>
-    </w:p>
-    <w:p>
-      <w:pPr>
-        <w:rPr>
-          <w:rFonts w:ascii="Abadi" w:hAnsi="Abadi"/>
-          <w:b/>
-          <w:bCs/>
-          <w:color w:val="000000" w:themeColor="text1"/>
-          <w:sz w:val="28"/>
-          <w:szCs w:val="28"/>
-        </w:rPr>
-      </w:pPr>
-      <w:r>
-        <w:rPr>
-          <w:rFonts w:ascii="Abadi" w:hAnsi="Abadi"/>
-          <w:b/>
-          <w:bCs/>
-          <w:color w:val="000000" w:themeColor="text1"/>
-          <w:sz w:val="28"/>
-          <w:szCs w:val="28"/>
-        </w:rPr>
-        <w:t>4. Documents Required</w:t>
-      </w:r>
-    </w:p>
-    <w:p>
-      <w:pPr>
-        <w:numPr>
-          <w:ilvl w:val="0"/>
-          <w:numId w:val="4"/>
-        </w:numPr>
-        <w:rPr>
-          <w:rFonts w:ascii="Abadi" w:hAnsi="Abadi"/>
-          <w:color w:val="000000" w:themeColor="text1"/>
-          <w:sz w:val="28"/>
-          <w:szCs w:val="28"/>
-        </w:rPr>
-      </w:pPr>
-      <w:r>
-        <w:rPr>
-          <w:rFonts w:ascii="Abadi" w:hAnsi="Abadi"/>
-          <w:color w:val="000000" w:themeColor="text1"/>
-          <w:sz w:val="28"/>
-          <w:szCs w:val="28"/>
-        </w:rPr>
-        <w:t>Aadhaar Card</w:t>
-      </w:r>
-    </w:p>
-    <w:p>
-      <w:pPr>
-        <w:numPr>
-          <w:ilvl w:val="0"/>
-          <w:numId w:val="4"/>
-        </w:numPr>
-        <w:rPr>
-          <w:rFonts w:ascii="Abadi" w:hAnsi="Abadi"/>
-          <w:color w:val="000000" w:themeColor="text1"/>
-          <w:sz w:val="28"/>
-          <w:szCs w:val="28"/>
-        </w:rPr>
-      </w:pPr>
-      <w:r>
-        <w:rPr>
-          <w:rFonts w:ascii="Abadi" w:hAnsi="Abadi"/>
-          <w:color w:val="000000" w:themeColor="text1"/>
-          <w:sz w:val="28"/>
-          <w:szCs w:val="28"/>
-        </w:rPr>
-        <w:t>Bank account details</w:t>
-      </w:r>
-    </w:p>
-    <w:p>
-      <w:pPr>
-        <w:numPr>
-          <w:ilvl w:val="0"/>
-          <w:numId w:val="4"/>
-        </w:numPr>
-        <w:rPr>
-          <w:rFonts w:ascii="Abadi" w:hAnsi="Abadi"/>
-          <w:color w:val="000000" w:themeColor="text1"/>
-          <w:sz w:val="28"/>
-          <w:szCs w:val="28"/>
-        </w:rPr>
-      </w:pPr>
-      <w:r>
-        <w:rPr>
-          <w:rFonts w:ascii="Abadi" w:hAnsi="Abadi"/>
-          <w:color w:val="000000" w:themeColor="text1"/>
-          <w:sz w:val="28"/>
-          <w:szCs w:val="28"/>
-        </w:rPr>
-        <w:t>Mobile number linked with Aadhaar</w:t>
-      </w:r>
+        <w:rPr>
+          <w:rFonts w:ascii="Abadi" w:hAnsi="Abadi"/>
+          <w:color w:val="000000" w:themeColor="text1"/>
+          <w:sz w:val="28"/>
+          <w:szCs w:val="28"/>
+        </w:rPr>
+      </w:pPr>
     </w:p>
     <w:p>
       <w:pPr>
@@ -786,7 +1056,6 @@
           <w:sz w:val="28"/>
           <w:szCs w:val="28"/>
         </w:rPr>
-        <w:lastRenderedPageBreak/>
         <w:t>Submit application</w:t>
       </w:r>
     </w:p>
@@ -2282,7 +2551,6 @@
   <w:style w:type="character" w:default="1" w:styleId="DefaultParagraphFont">
     <w:name w:val="Default Paragraph Font"/>
     <w:uiPriority w:val="1"/>
-    <w:semiHidden/>
     <w:unhideWhenUsed/>
   </w:style>
   <w:style w:type="table" w:default="1" w:styleId="TableNormal">
@@ -2594,6 +2862,25 @@
       <w:smallCaps/>
       <w:color w:val="0F4761" w:themeColor="accent1" w:themeShade="BF"/>
       <w:spacing w:val="5"/>
+    </w:rPr>
+  </w:style>
+  <w:style w:type="paragraph" w:styleId="NormalWeb">
+    <w:name w:val="Normal (Web)"/>
+    <w:basedOn w:val="Normal"/>
+    <w:uiPriority w:val="99"/>
+    <w:semiHidden/>
+    <w:unhideWhenUsed/>
+    <w:rsid w:val="008F65B4"/>
+    <w:pPr>
+      <w:spacing w:before="100" w:beforeAutospacing="1" w:after="100" w:afterAutospacing="1" w:line="240" w:lineRule="auto"/>
+    </w:pPr>
+    <w:rPr>
+      <w:rFonts w:ascii="Times New Roman" w:eastAsia="Times New Roman" w:hAnsi="Times New Roman" w:cs="Times New Roman"/>
+      <w:kern w:val="0"/>
+      <w:sz w:val="24"/>
+      <w:szCs w:val="24"/>
+      <w:lang w:eastAsia="en-IN"/>
+      <w14:ligatures w14:val="none"/>
     </w:rPr>
   </w:style>
 </w:styles>
